--- a/罗方勇简历.docx
+++ b/罗方勇简历.docx
@@ -351,7 +351,7 @@
       </w:r>
       <w:r>
         <w:rPr>
-          <w:rStyle w:val="5"/>
+          <w:rStyle w:val="6"/>
           <w:rFonts w:hint="eastAsia" w:ascii="宋体" w:hAnsi="宋体" w:eastAsia="宋体" w:cs="宋体"/>
           <w:szCs w:val="21"/>
           <w:lang w:val="en-US" w:eastAsia="zh-CN"/>
@@ -608,8 +608,8 @@
           <w:lang w:val="en-US" w:eastAsia="zh-CN"/>
         </w:rPr>
       </w:pPr>
-      <w:bookmarkStart w:id="0" w:name="OLE_LINK18"/>
-      <w:bookmarkStart w:id="1" w:name="OLE_LINK19"/>
+      <w:bookmarkStart w:id="0" w:name="OLE_LINK19"/>
+      <w:bookmarkStart w:id="1" w:name="OLE_LINK18"/>
       <w:r>
         <w:rPr>
           <w:rFonts w:hint="eastAsia" w:ascii="宋体" w:hAnsi="宋体" w:eastAsia="宋体" w:cs="宋体"/>
@@ -715,17 +715,7 @@
           <w:szCs w:val="21"/>
           <w:lang w:val="en-US" w:eastAsia="zh-CN"/>
         </w:rPr>
-        <w:t>IE、Firefox、Chrome等不同</w:t>
-      </w:r>
-      <w:bookmarkStart w:id="4" w:name="_GoBack"/>
-      <w:bookmarkEnd w:id="4"/>
-      <w:r>
-        <w:rPr>
-          <w:rFonts w:hint="eastAsia" w:ascii="宋体" w:hAnsi="宋体" w:eastAsia="宋体" w:cs="宋体"/>
-          <w:szCs w:val="21"/>
-          <w:lang w:val="en-US" w:eastAsia="zh-CN"/>
-        </w:rPr>
-        <w:t>PC端浏览器</w:t>
+        <w:t>IE、Firefox、Chrome等不同PC端浏览器</w:t>
       </w:r>
       <w:r>
         <w:rPr>
@@ -1293,7 +1283,6 @@
           <w:lang w:val="en-US" w:eastAsia="zh-CN"/>
         </w:rPr>
         <w:tab/>
-        <w:t/>
       </w:r>
       <w:r>
         <w:rPr>
@@ -1305,7 +1294,6 @@
           <w:lang w:val="en-US" w:eastAsia="zh-CN"/>
         </w:rPr>
         <w:tab/>
-        <w:t/>
       </w:r>
       <w:r>
         <w:rPr>
@@ -1317,6 +1305,16 @@
           <w:lang w:val="en-US" w:eastAsia="zh-CN"/>
         </w:rPr>
         <w:tab/>
+      </w:r>
+      <w:r>
+        <w:rPr>
+          <w:rFonts w:hint="eastAsia" w:ascii="微软雅黑" w:hAnsi="微软雅黑" w:eastAsia="微软雅黑" w:cs="微软雅黑"/>
+          <w:color w:val="595959"/>
+          <w:sz w:val="18"/>
+          <w:szCs w:val="18"/>
+          <w:shd w:val="clear" w:color="auto" w:fill="FFFFFF"/>
+          <w:lang w:val="en-US" w:eastAsia="zh-CN"/>
+        </w:rPr>
         <w:t>flexible.js完美适配移动终端</w:t>
       </w:r>
     </w:p>
@@ -1680,7 +1678,6 @@
           <w:lang w:val="en-US" w:eastAsia="zh-CN"/>
         </w:rPr>
         <w:tab/>
-        <w:t/>
       </w:r>
       <w:r>
         <w:rPr>
@@ -1692,7 +1689,6 @@
           <w:lang w:val="en-US" w:eastAsia="zh-CN"/>
         </w:rPr>
         <w:tab/>
-        <w:t/>
       </w:r>
       <w:r>
         <w:rPr>
@@ -1704,7 +1700,6 @@
           <w:lang w:val="en-US" w:eastAsia="zh-CN"/>
         </w:rPr>
         <w:tab/>
-        <w:t/>
       </w:r>
       <w:r>
         <w:rPr>
@@ -1716,7 +1711,6 @@
           <w:lang w:val="en-US" w:eastAsia="zh-CN"/>
         </w:rPr>
         <w:tab/>
-        <w:t/>
       </w:r>
       <w:r>
         <w:rPr>
@@ -1728,6 +1722,16 @@
           <w:lang w:val="en-US" w:eastAsia="zh-CN"/>
         </w:rPr>
         <w:tab/>
+      </w:r>
+      <w:r>
+        <w:rPr>
+          <w:rFonts w:hint="eastAsia" w:ascii="微软雅黑" w:hAnsi="微软雅黑" w:eastAsia="微软雅黑"/>
+          <w:b w:val="0"/>
+          <w:bCs/>
+          <w:color w:val="595959"/>
+          <w:sz w:val="18"/>
+          <w:lang w:val="en-US" w:eastAsia="zh-CN"/>
+        </w:rPr>
         <w:t xml:space="preserve">   足需求；</w:t>
       </w:r>
     </w:p>
@@ -1769,7 +1773,6 @@
           <w:lang w:val="en-US" w:eastAsia="zh-CN"/>
         </w:rPr>
         <w:tab/>
-        <w:t/>
       </w:r>
       <w:r>
         <w:rPr>
@@ -1781,7 +1784,6 @@
           <w:lang w:val="en-US" w:eastAsia="zh-CN"/>
         </w:rPr>
         <w:tab/>
-        <w:t/>
       </w:r>
       <w:r>
         <w:rPr>
@@ -1793,7 +1795,6 @@
           <w:lang w:val="en-US" w:eastAsia="zh-CN"/>
         </w:rPr>
         <w:tab/>
-        <w:t/>
       </w:r>
       <w:r>
         <w:rPr>
@@ -1805,7 +1806,6 @@
           <w:lang w:val="en-US" w:eastAsia="zh-CN"/>
         </w:rPr>
         <w:tab/>
-        <w:t/>
       </w:r>
       <w:r>
         <w:rPr>
@@ -1817,7 +1817,6 @@
           <w:lang w:val="en-US" w:eastAsia="zh-CN"/>
         </w:rPr>
         <w:tab/>
-        <w:t/>
       </w:r>
       <w:r>
         <w:rPr>
@@ -1829,7 +1828,6 @@
           <w:lang w:val="en-US" w:eastAsia="zh-CN"/>
         </w:rPr>
         <w:tab/>
-        <w:t/>
       </w:r>
       <w:r>
         <w:rPr>
@@ -1841,6 +1839,16 @@
           <w:lang w:val="en-US" w:eastAsia="zh-CN"/>
         </w:rPr>
         <w:tab/>
+      </w:r>
+      <w:r>
+        <w:rPr>
+          <w:rFonts w:hint="eastAsia" w:ascii="微软雅黑" w:hAnsi="微软雅黑" w:eastAsia="微软雅黑"/>
+          <w:b w:val="0"/>
+          <w:bCs/>
+          <w:color w:val="595959"/>
+          <w:sz w:val="18"/>
+          <w:lang w:val="en-US" w:eastAsia="zh-CN"/>
+        </w:rPr>
         <w:t xml:space="preserve">   webpack配置</w:t>
       </w:r>
     </w:p>
@@ -1946,7 +1954,6 @@
           <w:lang w:val="en-US" w:eastAsia="zh-CN"/>
         </w:rPr>
         <w:tab/>
-        <w:t/>
       </w:r>
       <w:r>
         <w:rPr>
@@ -1958,7 +1965,6 @@
           <w:lang w:val="en-US" w:eastAsia="zh-CN"/>
         </w:rPr>
         <w:tab/>
-        <w:t/>
       </w:r>
       <w:r>
         <w:rPr>
@@ -1970,7 +1976,6 @@
           <w:lang w:val="en-US" w:eastAsia="zh-CN"/>
         </w:rPr>
         <w:tab/>
-        <w:t/>
       </w:r>
       <w:r>
         <w:rPr>
@@ -1982,7 +1987,6 @@
           <w:lang w:val="en-US" w:eastAsia="zh-CN"/>
         </w:rPr>
         <w:tab/>
-        <w:t/>
       </w:r>
       <w:r>
         <w:rPr>
@@ -1994,7 +1998,6 @@
           <w:lang w:val="en-US" w:eastAsia="zh-CN"/>
         </w:rPr>
         <w:tab/>
-        <w:t/>
       </w:r>
       <w:r>
         <w:rPr>
@@ -2006,12 +2009,23 @@
           <w:lang w:val="en-US" w:eastAsia="zh-CN"/>
         </w:rPr>
         <w:tab/>
+      </w:r>
+      <w:r>
+        <w:rPr>
+          <w:rFonts w:hint="eastAsia" w:ascii="微软雅黑" w:hAnsi="微软雅黑" w:eastAsia="微软雅黑"/>
+          <w:b w:val="0"/>
+          <w:bCs/>
+          <w:color w:val="595959"/>
+          <w:sz w:val="18"/>
+          <w:lang w:val="en-US" w:eastAsia="zh-CN"/>
+        </w:rPr>
         <w:t xml:space="preserve">   看似相似地方实行分而治之</w:t>
       </w:r>
     </w:p>
     <w:p>
       <w:pPr>
         <w:numPr>
+          <w:ilvl w:val="0"/>
           <w:numId w:val="0"/>
         </w:numPr>
         <w:spacing w:line="420" w:lineRule="exact"/>
@@ -2104,6 +2118,7 @@
     <w:p>
       <w:pPr>
         <w:numPr>
+          <w:ilvl w:val="0"/>
           <w:numId w:val="0"/>
         </w:numPr>
         <w:ind w:left="735" w:leftChars="0" w:right="798" w:rightChars="380"/>
@@ -2421,6 +2436,7 @@
     <w:p>
       <w:pPr>
         <w:numPr>
+          <w:ilvl w:val="0"/>
           <w:numId w:val="0"/>
         </w:numPr>
         <w:spacing w:line="360" w:lineRule="auto"/>
@@ -2545,6 +2561,7 @@
     <w:p>
       <w:pPr>
         <w:numPr>
+          <w:ilvl w:val="0"/>
           <w:numId w:val="0"/>
         </w:numPr>
         <w:ind w:left="735" w:leftChars="0" w:right="798" w:rightChars="380"/>
@@ -2605,29 +2622,54 @@
           <w:b/>
           <w:color w:val="595959"/>
           <w:sz w:val="18"/>
-          <w:lang w:val="en-US" w:eastAsia="zh-CN"/>
-        </w:rPr>
-        <w:t>微信搜索</w:t>
-      </w:r>
-      <w:r>
-        <w:rPr>
-          <w:rFonts w:hint="eastAsia" w:ascii="微软雅黑" w:hAnsi="微软雅黑" w:eastAsia="微软雅黑"/>
-          <w:b/>
-          <w:color w:val="00AA44"/>
-          <w:sz w:val="18"/>
-          <w:lang w:val="en-US" w:eastAsia="zh-CN"/>
-        </w:rPr>
-        <w:t>lofayo</w:t>
-      </w:r>
-      <w:r>
-        <w:rPr>
-          <w:rFonts w:hint="eastAsia" w:ascii="微软雅黑" w:hAnsi="微软雅黑" w:eastAsia="微软雅黑"/>
-          <w:b/>
-          <w:color w:val="auto"/>
-          <w:sz w:val="18"/>
-          <w:lang w:val="en-US" w:eastAsia="zh-CN"/>
-        </w:rPr>
-        <w:t>，或者扫描右边二维码</w:t>
+          <w:u w:val="none"/>
+          <w:lang w:val="en-US" w:eastAsia="zh-CN"/>
+        </w:rPr>
+        <w:fldChar w:fldCharType="begin"/>
+      </w:r>
+      <w:r>
+        <w:rPr>
+          <w:rFonts w:hint="eastAsia" w:ascii="微软雅黑" w:hAnsi="微软雅黑" w:eastAsia="微软雅黑"/>
+          <w:b/>
+          <w:color w:val="595959"/>
+          <w:sz w:val="18"/>
+          <w:u w:val="none"/>
+          <w:lang w:val="en-US" w:eastAsia="zh-CN"/>
+        </w:rPr>
+        <w:instrText xml:space="preserve"> HYPERLINK "http://140.143.16.172" </w:instrText>
+      </w:r>
+      <w:r>
+        <w:rPr>
+          <w:rFonts w:hint="eastAsia" w:ascii="微软雅黑" w:hAnsi="微软雅黑" w:eastAsia="微软雅黑"/>
+          <w:b/>
+          <w:color w:val="595959"/>
+          <w:sz w:val="18"/>
+          <w:u w:val="none"/>
+          <w:lang w:val="en-US" w:eastAsia="zh-CN"/>
+        </w:rPr>
+        <w:fldChar w:fldCharType="separate"/>
+      </w:r>
+      <w:r>
+        <w:rPr>
+          <w:rStyle w:val="5"/>
+          <w:rFonts w:hint="eastAsia" w:ascii="微软雅黑" w:hAnsi="微软雅黑" w:eastAsia="微软雅黑"/>
+          <w:b/>
+          <w:color w:val="595959"/>
+          <w:sz w:val="18"/>
+          <w:lang w:val="en-US" w:eastAsia="zh-CN"/>
+        </w:rPr>
+        <w:t>http://140.143.16.172</w:t>
+      </w:r>
+      <w:r>
+        <w:rPr>
+          <w:rFonts w:hint="eastAsia" w:ascii="微软雅黑" w:hAnsi="微软雅黑" w:eastAsia="微软雅黑"/>
+          <w:b/>
+          <w:color w:val="595959"/>
+          <w:sz w:val="18"/>
+          <w:u w:val="none"/>
+          <w:lang w:val="en-US" w:eastAsia="zh-CN"/>
+        </w:rPr>
+        <w:fldChar w:fldCharType="end"/>
       </w:r>
     </w:p>
     <w:p>
@@ -2811,6 +2853,8 @@
         </w:rPr>
         <w:t>Vuex全局管理数据状态，特别是添加商品至购物车内容实时变化；</w:t>
       </w:r>
+      <w:bookmarkStart w:id="4" w:name="_GoBack"/>
+      <w:bookmarkEnd w:id="4"/>
     </w:p>
     <w:p>
       <w:pPr>
@@ -2845,6 +2889,7 @@
       <w:pPr>
         <w:widowControl w:val="0"/>
         <w:numPr>
+          <w:ilvl w:val="0"/>
           <w:numId w:val="0"/>
         </w:numPr>
         <w:spacing w:line="420" w:lineRule="exact"/>
@@ -2887,6 +2932,7 @@
     <w:p>
       <w:pPr>
         <w:numPr>
+          <w:ilvl w:val="0"/>
           <w:numId w:val="0"/>
         </w:numPr>
         <w:ind w:right="798" w:rightChars="380" w:firstLine="720" w:firstLineChars="400"/>
@@ -2905,6 +2951,7 @@
     <w:p>
       <w:pPr>
         <w:numPr>
+          <w:ilvl w:val="0"/>
           <w:numId w:val="0"/>
         </w:numPr>
         <w:ind w:right="798" w:rightChars="380" w:firstLine="900" w:firstLineChars="500"/>
@@ -2984,7 +3031,7 @@
       </w:r>
       <w:r>
         <w:rPr>
-          <w:rStyle w:val="5"/>
+          <w:rStyle w:val="6"/>
           <w:rFonts w:hint="eastAsia" w:ascii="微软雅黑" w:hAnsi="微软雅黑" w:eastAsia="微软雅黑"/>
           <w:b/>
           <w:bCs w:val="0"/>
@@ -3114,6 +3161,7 @@
     <w:p>
       <w:pPr>
         <w:numPr>
+          <w:ilvl w:val="0"/>
           <w:numId w:val="0"/>
         </w:numPr>
         <w:spacing w:line="420" w:lineRule="exact"/>
@@ -3173,6 +3221,7 @@
     <w:p>
       <w:pPr>
         <w:numPr>
+          <w:ilvl w:val="0"/>
           <w:numId w:val="0"/>
         </w:numPr>
         <w:spacing w:line="420" w:lineRule="exact"/>
@@ -3201,6 +3250,7 @@
     <w:p>
       <w:pPr>
         <w:numPr>
+          <w:ilvl w:val="0"/>
           <w:numId w:val="0"/>
         </w:numPr>
         <w:spacing w:line="420" w:lineRule="exact"/>
@@ -3229,6 +3279,7 @@
     <w:p>
       <w:pPr>
         <w:numPr>
+          <w:ilvl w:val="0"/>
           <w:numId w:val="0"/>
         </w:numPr>
         <w:spacing w:line="420" w:lineRule="exact"/>
@@ -3257,6 +3308,7 @@
     <w:p>
       <w:pPr>
         <w:numPr>
+          <w:ilvl w:val="0"/>
           <w:numId w:val="0"/>
         </w:numPr>
         <w:spacing w:line="420" w:lineRule="exact"/>
@@ -3274,6 +3326,7 @@
     <w:p>
       <w:pPr>
         <w:numPr>
+          <w:ilvl w:val="0"/>
           <w:numId w:val="0"/>
         </w:numPr>
         <w:spacing w:line="420" w:lineRule="exact"/>
@@ -3763,6 +3816,7 @@
     <w:p>
       <w:pPr>
         <w:numPr>
+          <w:ilvl w:val="0"/>
           <w:numId w:val="0"/>
         </w:numPr>
         <w:spacing w:line="420" w:lineRule="exact"/>
@@ -3822,6 +3876,7 @@
     <w:p>
       <w:pPr>
         <w:numPr>
+          <w:ilvl w:val="0"/>
           <w:numId w:val="0"/>
         </w:numPr>
         <w:spacing w:line="420" w:lineRule="exact"/>
@@ -3849,6 +3904,7 @@
     <w:p>
       <w:pPr>
         <w:numPr>
+          <w:ilvl w:val="0"/>
           <w:numId w:val="0"/>
         </w:numPr>
         <w:spacing w:line="420" w:lineRule="exact"/>
@@ -5768,7 +5824,7 @@
     <w:semiHidden/>
     <w:uiPriority w:val="0"/>
   </w:style>
-  <w:style w:type="table" w:default="1" w:styleId="6">
+  <w:style w:type="table" w:default="1" w:styleId="7">
     <w:name w:val="Normal Table"/>
     <w:semiHidden/>
     <w:uiPriority w:val="0"/>
@@ -5811,6 +5867,15 @@
     </w:rPr>
   </w:style>
   <w:style w:type="character" w:styleId="5">
+    <w:name w:val="FollowedHyperlink"/>
+    <w:basedOn w:val="4"/>
+    <w:uiPriority w:val="0"/>
+    <w:rPr>
+      <w:color w:val="800080"/>
+      <w:u w:val="single"/>
+    </w:rPr>
+  </w:style>
+  <w:style w:type="character" w:styleId="6">
     <w:name w:val="Hyperlink"/>
     <w:qFormat/>
     <w:uiPriority w:val="0"/>
@@ -5830,7 +5895,7 @@
         <a:sysClr val="windowText" lastClr="000000"/>
       </a:dk1>
       <a:lt1>
-        <a:sysClr val="window" lastClr="CEEACA"/>
+        <a:sysClr val="window" lastClr="FFFFFF"/>
       </a:lt1>
       <a:dk2>
         <a:srgbClr val="44546A"/>

--- a/罗方勇简历.docx
+++ b/罗方勇简历.docx
@@ -351,7 +351,7 @@
       </w:r>
       <w:r>
         <w:rPr>
-          <w:rStyle w:val="6"/>
+          <w:rStyle w:val="5"/>
           <w:rFonts w:hint="eastAsia" w:ascii="宋体" w:hAnsi="宋体" w:eastAsia="宋体" w:cs="宋体"/>
           <w:szCs w:val="21"/>
           <w:lang w:val="en-US" w:eastAsia="zh-CN"/>
@@ -381,6 +381,8 @@
           <w:szCs w:val="24"/>
         </w:rPr>
       </w:pPr>
+      <w:bookmarkStart w:id="5" w:name="_GoBack"/>
+      <w:bookmarkEnd w:id="5"/>
     </w:p>
     <w:p>
       <w:pPr>
@@ -608,8 +610,8 @@
           <w:lang w:val="en-US" w:eastAsia="zh-CN"/>
         </w:rPr>
       </w:pPr>
-      <w:bookmarkStart w:id="0" w:name="OLE_LINK19"/>
-      <w:bookmarkStart w:id="1" w:name="OLE_LINK18"/>
+      <w:bookmarkStart w:id="0" w:name="OLE_LINK18"/>
+      <w:bookmarkStart w:id="1" w:name="OLE_LINK19"/>
       <w:r>
         <w:rPr>
           <w:rFonts w:hint="eastAsia" w:ascii="宋体" w:hAnsi="宋体" w:eastAsia="宋体" w:cs="宋体"/>
@@ -628,8 +630,8 @@
         </w:rPr>
         <w:t>布局、</w:t>
       </w:r>
-      <w:bookmarkStart w:id="2" w:name="OLE_LINK21"/>
-      <w:bookmarkStart w:id="3" w:name="OLE_LINK20"/>
+      <w:bookmarkStart w:id="2" w:name="OLE_LINK20"/>
+      <w:bookmarkStart w:id="3" w:name="OLE_LINK21"/>
       <w:r>
         <w:rPr>
           <w:rFonts w:hint="eastAsia" w:ascii="宋体" w:hAnsi="宋体" w:eastAsia="宋体" w:cs="宋体"/>
@@ -1096,77 +1098,103 @@
         <w:spacing w:line="420" w:lineRule="exact"/>
         <w:ind w:left="420" w:firstLine="420"/>
         <w:rPr>
-          <w:rFonts w:hint="eastAsia" w:ascii="微软雅黑" w:hAnsi="微软雅黑" w:eastAsia="微软雅黑" w:cs="微软雅黑"/>
+          <w:rFonts w:hint="eastAsia" w:ascii="楷体" w:hAnsi="楷体" w:eastAsia="楷体" w:cs="楷体"/>
           <w:b/>
           <w:bCs w:val="0"/>
-          <w:color w:val="auto"/>
-          <w:sz w:val="18"/>
-          <w:szCs w:val="18"/>
-          <w:shd w:val="clear" w:color="auto" w:fill="FFFFFF"/>
-          <w:lang w:val="en-US" w:eastAsia="zh-CN"/>
-        </w:rPr>
-      </w:pPr>
-      <w:r>
-        <w:rPr>
-          <w:rFonts w:hint="eastAsia" w:ascii="微软雅黑" w:hAnsi="微软雅黑" w:eastAsia="微软雅黑"/>
+          <w:color w:val="000000" w:themeColor="text1"/>
+          <w:sz w:val="24"/>
+          <w:szCs w:val="24"/>
+          <w:shd w:val="clear" w:color="auto" w:fill="FFFFFF"/>
+          <w:lang w:val="en-US" w:eastAsia="zh-CN"/>
+          <w14:textFill>
+            <w14:solidFill>
+              <w14:schemeClr w14:val="tx1"/>
+            </w14:solidFill>
+          </w14:textFill>
+        </w:rPr>
+      </w:pPr>
+      <w:r>
+        <w:rPr>
+          <w:rFonts w:hint="eastAsia" w:ascii="楷体" w:hAnsi="楷体" w:eastAsia="楷体" w:cs="楷体"/>
           <w:b/>
           <w:bCs w:val="0"/>
-          <w:color w:val="auto"/>
-          <w:sz w:val="18"/>
-          <w:lang w:val="en-US" w:eastAsia="zh-CN"/>
-        </w:rPr>
-        <w:t>项目预览</w:t>
-      </w:r>
-      <w:r>
-        <w:rPr>
-          <w:rFonts w:hint="eastAsia" w:ascii="微软雅黑" w:hAnsi="微软雅黑" w:eastAsia="微软雅黑"/>
+          <w:color w:val="000000" w:themeColor="text1"/>
+          <w:sz w:val="24"/>
+          <w:szCs w:val="24"/>
+          <w:lang w:val="en-US" w:eastAsia="zh-CN"/>
+          <w14:textFill>
+            <w14:solidFill>
+              <w14:schemeClr w14:val="tx1"/>
+            </w14:solidFill>
+          </w14:textFill>
+        </w:rPr>
+        <w:t>作品预览</w:t>
+      </w:r>
+      <w:r>
+        <w:rPr>
+          <w:rFonts w:hint="eastAsia" w:ascii="楷体" w:hAnsi="楷体" w:eastAsia="楷体" w:cs="楷体"/>
           <w:b/>
           <w:bCs w:val="0"/>
-          <w:color w:val="auto"/>
-          <w:sz w:val="18"/>
+          <w:color w:val="000000" w:themeColor="text1"/>
+          <w:sz w:val="24"/>
+          <w:szCs w:val="24"/>
+          <w14:textFill>
+            <w14:solidFill>
+              <w14:schemeClr w14:val="tx1"/>
+            </w14:solidFill>
+          </w14:textFill>
         </w:rPr>
         <w:t>：</w:t>
       </w:r>
       <w:r>
         <w:rPr>
-          <w:rFonts w:hint="eastAsia" w:ascii="微软雅黑" w:hAnsi="微软雅黑" w:eastAsia="微软雅黑"/>
+          <w:rFonts w:hint="eastAsia" w:ascii="楷体" w:hAnsi="楷体" w:eastAsia="楷体" w:cs="楷体"/>
           <w:b/>
           <w:bCs w:val="0"/>
-          <w:color w:val="auto"/>
-          <w:sz w:val="18"/>
-          <w:lang w:val="en-US" w:eastAsia="zh-CN"/>
+          <w:color w:val="000000" w:themeColor="text1"/>
+          <w:sz w:val="24"/>
+          <w:szCs w:val="24"/>
+          <w:lang w:val="en-US" w:eastAsia="zh-CN"/>
+          <w14:textFill>
+            <w14:solidFill>
+              <w14:schemeClr w14:val="tx1"/>
+            </w14:solidFill>
+          </w14:textFill>
         </w:rPr>
         <w:t>官网地址</w:t>
       </w:r>
       <w:r>
         <w:rPr>
-          <w:rFonts w:hint="eastAsia" w:ascii="微软雅黑" w:hAnsi="微软雅黑" w:eastAsia="微软雅黑"/>
+          <w:rFonts w:hint="eastAsia" w:ascii="楷体" w:hAnsi="楷体" w:eastAsia="楷体" w:cs="楷体"/>
           <w:b/>
           <w:bCs w:val="0"/>
-          <w:color w:val="auto"/>
-          <w:sz w:val="18"/>
+          <w:color w:val="00B0F0"/>
+          <w:sz w:val="24"/>
+          <w:szCs w:val="24"/>
           <w:lang w:val="en-US" w:eastAsia="zh-CN"/>
         </w:rPr>
         <w:fldChar w:fldCharType="begin"/>
       </w:r>
       <w:r>
         <w:rPr>
-          <w:rFonts w:hint="eastAsia" w:ascii="微软雅黑" w:hAnsi="微软雅黑" w:eastAsia="微软雅黑"/>
+          <w:rFonts w:hint="eastAsia" w:ascii="楷体" w:hAnsi="楷体" w:eastAsia="楷体" w:cs="楷体"/>
           <w:b/>
           <w:bCs w:val="0"/>
-          <w:color w:val="auto"/>
-          <w:sz w:val="18"/>
+          <w:color w:val="00B0F0"/>
+          <w:sz w:val="24"/>
+          <w:szCs w:val="24"/>
           <w:lang w:val="en-US" w:eastAsia="zh-CN"/>
         </w:rPr>
         <w:instrText xml:space="preserve"> HYPERLINK "http://www.pospi.com" </w:instrText>
       </w:r>
       <w:r>
         <w:rPr>
-          <w:rFonts w:hint="eastAsia" w:ascii="微软雅黑" w:hAnsi="微软雅黑" w:eastAsia="微软雅黑"/>
+          <w:rFonts w:hint="eastAsia" w:ascii="楷体" w:hAnsi="楷体" w:eastAsia="楷体" w:cs="楷体"/>
           <w:b/>
           <w:bCs w:val="0"/>
-          <w:color w:val="auto"/>
-          <w:sz w:val="18"/>
+          <w:color w:val="00B0F0"/>
+          <w:sz w:val="24"/>
+          <w:szCs w:val="24"/>
           <w:lang w:val="en-US" w:eastAsia="zh-CN"/>
         </w:rPr>
         <w:fldChar w:fldCharType="separate"/>
@@ -1174,33 +1202,42 @@
       <w:r>
         <w:rPr>
           <w:rStyle w:val="5"/>
-          <w:rFonts w:hint="eastAsia" w:ascii="微软雅黑" w:hAnsi="微软雅黑" w:eastAsia="微软雅黑"/>
+          <w:rFonts w:hint="eastAsia" w:ascii="楷体" w:hAnsi="楷体" w:eastAsia="楷体" w:cs="楷体"/>
           <w:b/>
           <w:bCs w:val="0"/>
-          <w:sz w:val="18"/>
+          <w:color w:val="00B0F0"/>
+          <w:sz w:val="24"/>
+          <w:szCs w:val="24"/>
           <w:lang w:val="en-US" w:eastAsia="zh-CN"/>
         </w:rPr>
         <w:t>www.pospi.com</w:t>
       </w:r>
       <w:r>
         <w:rPr>
-          <w:rFonts w:hint="eastAsia" w:ascii="微软雅黑" w:hAnsi="微软雅黑" w:eastAsia="微软雅黑"/>
+          <w:rFonts w:hint="eastAsia" w:ascii="楷体" w:hAnsi="楷体" w:eastAsia="楷体" w:cs="楷体"/>
           <w:b/>
           <w:bCs w:val="0"/>
-          <w:color w:val="auto"/>
-          <w:sz w:val="18"/>
+          <w:color w:val="00B0F0"/>
+          <w:sz w:val="24"/>
+          <w:szCs w:val="24"/>
           <w:lang w:val="en-US" w:eastAsia="zh-CN"/>
         </w:rPr>
         <w:fldChar w:fldCharType="end"/>
       </w:r>
       <w:r>
         <w:rPr>
-          <w:rFonts w:hint="eastAsia" w:ascii="微软雅黑" w:hAnsi="微软雅黑" w:eastAsia="微软雅黑"/>
+          <w:rFonts w:hint="eastAsia" w:ascii="楷体" w:hAnsi="楷体" w:eastAsia="楷体" w:cs="楷体"/>
           <w:b/>
           <w:bCs w:val="0"/>
-          <w:color w:val="auto"/>
-          <w:sz w:val="18"/>
-          <w:lang w:val="en-US" w:eastAsia="zh-CN"/>
+          <w:color w:val="000000" w:themeColor="text1"/>
+          <w:sz w:val="24"/>
+          <w:szCs w:val="24"/>
+          <w:lang w:val="en-US" w:eastAsia="zh-CN"/>
+          <w14:textFill>
+            <w14:solidFill>
+              <w14:schemeClr w14:val="tx1"/>
+            </w14:solidFill>
+          </w14:textFill>
         </w:rPr>
         <w:t>（移动端打开）</w:t>
       </w:r>
@@ -2139,70 +2176,69 @@
         <w:ind w:left="420" w:firstLine="420"/>
         <w:jc w:val="left"/>
         <w:rPr>
-          <w:rFonts w:hint="eastAsia" w:ascii="微软雅黑" w:hAnsi="微软雅黑" w:eastAsia="微软雅黑"/>
-          <w:b/>
-          <w:color w:val="auto"/>
-          <w:sz w:val="18"/>
-          <w:lang w:val="en-US" w:eastAsia="zh-CN"/>
-        </w:rPr>
-      </w:pPr>
-      <w:r>
-        <w:rPr>
-          <w:rFonts w:hint="eastAsia" w:ascii="微软雅黑" w:hAnsi="微软雅黑" w:eastAsia="微软雅黑"/>
-          <w:b/>
-          <w:color w:val="595959"/>
-          <w:sz w:val="18"/>
-        </w:rPr>
-        <w:t>项目</w:t>
-      </w:r>
-      <w:r>
-        <w:rPr>
-          <w:rFonts w:hint="eastAsia" w:ascii="微软雅黑" w:hAnsi="微软雅黑" w:eastAsia="微软雅黑"/>
-          <w:b/>
-          <w:color w:val="595959"/>
-          <w:sz w:val="18"/>
-          <w:lang w:val="en-US" w:eastAsia="zh-CN"/>
-        </w:rPr>
-        <w:t>预览</w:t>
-      </w:r>
-      <w:r>
-        <w:rPr>
-          <w:rFonts w:hint="eastAsia" w:ascii="微软雅黑" w:hAnsi="微软雅黑" w:eastAsia="微软雅黑"/>
-          <w:b/>
-          <w:color w:val="595959"/>
-          <w:sz w:val="18"/>
+          <w:rFonts w:hint="eastAsia" w:ascii="楷体" w:hAnsi="楷体" w:eastAsia="楷体" w:cs="楷体"/>
+          <w:b/>
+          <w:bCs w:val="0"/>
+          <w:color w:val="000000" w:themeColor="text1"/>
+          <w:sz w:val="24"/>
+          <w:szCs w:val="24"/>
+          <w:lang w:val="en-US" w:eastAsia="zh-CN"/>
+          <w14:textFill>
+            <w14:solidFill>
+              <w14:schemeClr w14:val="tx1"/>
+            </w14:solidFill>
+          </w14:textFill>
+        </w:rPr>
+      </w:pPr>
+      <w:r>
+        <w:rPr>
+          <w:rFonts w:hint="eastAsia" w:ascii="楷体" w:hAnsi="楷体" w:eastAsia="楷体" w:cs="楷体"/>
+          <w:b/>
+          <w:bCs w:val="0"/>
+          <w:color w:val="000000" w:themeColor="text1"/>
+          <w:sz w:val="24"/>
+          <w:szCs w:val="24"/>
+          <w:lang w:eastAsia="zh-CN"/>
+          <w14:textFill>
+            <w14:solidFill>
+              <w14:schemeClr w14:val="tx1"/>
+            </w14:solidFill>
+          </w14:textFill>
+        </w:rPr>
+        <w:t>作品预览</w:t>
+      </w:r>
+      <w:r>
+        <w:rPr>
+          <w:rFonts w:hint="eastAsia" w:ascii="楷体" w:hAnsi="楷体" w:eastAsia="楷体" w:cs="楷体"/>
+          <w:b/>
+          <w:bCs w:val="0"/>
+          <w:color w:val="000000" w:themeColor="text1"/>
+          <w:sz w:val="24"/>
+          <w:szCs w:val="24"/>
+          <w14:textFill>
+            <w14:solidFill>
+              <w14:schemeClr w14:val="tx1"/>
+            </w14:solidFill>
+          </w14:textFill>
         </w:rPr>
         <w:t>：</w:t>
       </w:r>
       <w:r>
         <w:rPr>
-          <w:rFonts w:hint="eastAsia" w:ascii="微软雅黑" w:hAnsi="微软雅黑" w:eastAsia="微软雅黑"/>
-          <w:b/>
-          <w:color w:val="595959"/>
-          <w:sz w:val="18"/>
-          <w:lang w:val="en-US" w:eastAsia="zh-CN"/>
-        </w:rPr>
-        <w:t>微信搜索</w:t>
-      </w:r>
-      <w:r>
-        <w:rPr>
-          <w:rFonts w:hint="eastAsia" w:ascii="微软雅黑" w:hAnsi="微软雅黑" w:eastAsia="微软雅黑"/>
-          <w:b/>
-          <w:color w:val="00AA44"/>
-          <w:sz w:val="18"/>
-          <w:lang w:val="en-US" w:eastAsia="zh-CN"/>
-        </w:rPr>
-        <w:t>lofayo</w:t>
-      </w:r>
-      <w:r>
-        <w:rPr>
-          <w:rFonts w:hint="eastAsia" w:ascii="微软雅黑" w:hAnsi="微软雅黑" w:eastAsia="微软雅黑"/>
-          <w:b/>
-          <w:color w:val="auto"/>
-          <w:sz w:val="18"/>
-          <w:lang w:val="en-US" w:eastAsia="zh-CN"/>
-        </w:rPr>
-        <w:t>，或者扫描右边二维码</w:t>
+          <w:rFonts w:hint="eastAsia" w:ascii="楷体" w:hAnsi="楷体" w:eastAsia="楷体" w:cs="楷体"/>
+          <w:b/>
+          <w:bCs w:val="0"/>
+          <w:color w:val="000000" w:themeColor="text1"/>
+          <w:sz w:val="24"/>
+          <w:szCs w:val="24"/>
+          <w:lang w:val="en-US" w:eastAsia="zh-CN"/>
+          <w14:textFill>
+            <w14:solidFill>
+              <w14:schemeClr w14:val="tx1"/>
+            </w14:solidFill>
+          </w14:textFill>
+        </w:rPr>
+        <w:t>微信搜索lofayo，或者扫描右边二维码</w:t>
       </w:r>
     </w:p>
     <w:p>
@@ -2581,47 +2617,62 @@
         <w:ind w:left="420" w:firstLine="420"/>
         <w:jc w:val="left"/>
         <w:rPr>
-          <w:rFonts w:hint="eastAsia" w:ascii="微软雅黑" w:hAnsi="微软雅黑" w:eastAsia="微软雅黑"/>
-          <w:b/>
-          <w:color w:val="auto"/>
-          <w:sz w:val="18"/>
-          <w:lang w:val="en-US" w:eastAsia="zh-CN"/>
-        </w:rPr>
-      </w:pPr>
-      <w:r>
-        <w:rPr>
-          <w:rFonts w:hint="eastAsia" w:ascii="微软雅黑" w:hAnsi="微软雅黑" w:eastAsia="微软雅黑"/>
-          <w:b/>
-          <w:color w:val="595959"/>
-          <w:sz w:val="18"/>
-        </w:rPr>
-        <w:t>项目</w:t>
-      </w:r>
-      <w:r>
-        <w:rPr>
-          <w:rFonts w:hint="eastAsia" w:ascii="微软雅黑" w:hAnsi="微软雅黑" w:eastAsia="微软雅黑"/>
-          <w:b/>
-          <w:color w:val="595959"/>
-          <w:sz w:val="18"/>
-          <w:lang w:val="en-US" w:eastAsia="zh-CN"/>
-        </w:rPr>
-        <w:t>预览</w:t>
-      </w:r>
-      <w:r>
-        <w:rPr>
-          <w:rFonts w:hint="eastAsia" w:ascii="微软雅黑" w:hAnsi="微软雅黑" w:eastAsia="微软雅黑"/>
-          <w:b/>
-          <w:color w:val="595959"/>
-          <w:sz w:val="18"/>
+          <w:rFonts w:hint="eastAsia" w:ascii="楷体" w:hAnsi="楷体" w:eastAsia="楷体" w:cs="楷体"/>
+          <w:b/>
+          <w:bCs w:val="0"/>
+          <w:color w:val="000000" w:themeColor="text1"/>
+          <w:sz w:val="24"/>
+          <w:szCs w:val="24"/>
+          <w:lang w:val="en-US" w:eastAsia="zh-CN"/>
+          <w14:textFill>
+            <w14:solidFill>
+              <w14:schemeClr w14:val="tx1"/>
+            </w14:solidFill>
+          </w14:textFill>
+        </w:rPr>
+      </w:pPr>
+      <w:r>
+        <w:rPr>
+          <w:rFonts w:hint="eastAsia" w:ascii="楷体" w:hAnsi="楷体" w:eastAsia="楷体" w:cs="楷体"/>
+          <w:b/>
+          <w:bCs w:val="0"/>
+          <w:color w:val="000000" w:themeColor="text1"/>
+          <w:sz w:val="24"/>
+          <w:szCs w:val="24"/>
+          <w:lang w:eastAsia="zh-CN"/>
+          <w14:textFill>
+            <w14:solidFill>
+              <w14:schemeClr w14:val="tx1"/>
+            </w14:solidFill>
+          </w14:textFill>
+        </w:rPr>
+        <w:t>作品预览</w:t>
+      </w:r>
+      <w:r>
+        <w:rPr>
+          <w:rFonts w:hint="eastAsia" w:ascii="楷体" w:hAnsi="楷体" w:eastAsia="楷体" w:cs="楷体"/>
+          <w:b/>
+          <w:bCs w:val="0"/>
+          <w:color w:val="000000" w:themeColor="text1"/>
+          <w:sz w:val="24"/>
+          <w:szCs w:val="24"/>
+          <w14:textFill>
+            <w14:solidFill>
+              <w14:schemeClr w14:val="tx1"/>
+            </w14:solidFill>
+          </w14:textFill>
         </w:rPr>
         <w:t>：</w:t>
       </w:r>
-      <w:r>
-        <w:rPr>
-          <w:rFonts w:hint="eastAsia" w:ascii="微软雅黑" w:hAnsi="微软雅黑" w:eastAsia="微软雅黑"/>
-          <w:b/>
-          <w:color w:val="595959"/>
-          <w:sz w:val="18"/>
+      <w:bookmarkStart w:id="4" w:name="OLE_LINK1"/>
+      <w:r>
+        <w:rPr>
+          <w:rFonts w:hint="eastAsia" w:ascii="楷体" w:hAnsi="楷体" w:eastAsia="楷体" w:cs="楷体"/>
+          <w:b/>
+          <w:bCs w:val="0"/>
+          <w:color w:val="00B0F0"/>
+          <w:sz w:val="24"/>
+          <w:szCs w:val="24"/>
           <w:u w:val="none"/>
           <w:lang w:val="en-US" w:eastAsia="zh-CN"/>
         </w:rPr>
@@ -2629,10 +2680,12 @@
       </w:r>
       <w:r>
         <w:rPr>
-          <w:rFonts w:hint="eastAsia" w:ascii="微软雅黑" w:hAnsi="微软雅黑" w:eastAsia="微软雅黑"/>
-          <w:b/>
-          <w:color w:val="595959"/>
-          <w:sz w:val="18"/>
+          <w:rFonts w:hint="eastAsia" w:ascii="楷体" w:hAnsi="楷体" w:eastAsia="楷体" w:cs="楷体"/>
+          <w:b/>
+          <w:bCs w:val="0"/>
+          <w:color w:val="00B0F0"/>
+          <w:sz w:val="24"/>
+          <w:szCs w:val="24"/>
           <w:u w:val="none"/>
           <w:lang w:val="en-US" w:eastAsia="zh-CN"/>
         </w:rPr>
@@ -2640,10 +2693,12 @@
       </w:r>
       <w:r>
         <w:rPr>
-          <w:rFonts w:hint="eastAsia" w:ascii="微软雅黑" w:hAnsi="微软雅黑" w:eastAsia="微软雅黑"/>
-          <w:b/>
-          <w:color w:val="595959"/>
-          <w:sz w:val="18"/>
+          <w:rFonts w:hint="eastAsia" w:ascii="楷体" w:hAnsi="楷体" w:eastAsia="楷体" w:cs="楷体"/>
+          <w:b/>
+          <w:bCs w:val="0"/>
+          <w:color w:val="00B0F0"/>
+          <w:sz w:val="24"/>
+          <w:szCs w:val="24"/>
           <w:u w:val="none"/>
           <w:lang w:val="en-US" w:eastAsia="zh-CN"/>
         </w:rPr>
@@ -2652,25 +2707,30 @@
       <w:r>
         <w:rPr>
           <w:rStyle w:val="5"/>
-          <w:rFonts w:hint="eastAsia" w:ascii="微软雅黑" w:hAnsi="微软雅黑" w:eastAsia="微软雅黑"/>
-          <w:b/>
-          <w:color w:val="595959"/>
-          <w:sz w:val="18"/>
+          <w:rFonts w:hint="eastAsia" w:ascii="楷体" w:hAnsi="楷体" w:eastAsia="楷体" w:cs="楷体"/>
+          <w:b/>
+          <w:bCs w:val="0"/>
+          <w:color w:val="00B0F0"/>
+          <w:sz w:val="24"/>
+          <w:szCs w:val="24"/>
           <w:lang w:val="en-US" w:eastAsia="zh-CN"/>
         </w:rPr>
         <w:t>http://140.143.16.172</w:t>
       </w:r>
       <w:r>
         <w:rPr>
-          <w:rFonts w:hint="eastAsia" w:ascii="微软雅黑" w:hAnsi="微软雅黑" w:eastAsia="微软雅黑"/>
-          <w:b/>
-          <w:color w:val="595959"/>
-          <w:sz w:val="18"/>
+          <w:rFonts w:hint="eastAsia" w:ascii="楷体" w:hAnsi="楷体" w:eastAsia="楷体" w:cs="楷体"/>
+          <w:b/>
+          <w:bCs w:val="0"/>
+          <w:color w:val="00B0F0"/>
+          <w:sz w:val="24"/>
+          <w:szCs w:val="24"/>
           <w:u w:val="none"/>
           <w:lang w:val="en-US" w:eastAsia="zh-CN"/>
         </w:rPr>
         <w:fldChar w:fldCharType="end"/>
       </w:r>
+      <w:bookmarkEnd w:id="4"/>
     </w:p>
     <w:p>
       <w:pPr>
@@ -2853,8 +2913,6 @@
         </w:rPr>
         <w:t>Vuex全局管理数据状态，特别是添加商品至购物车内容实时变化；</w:t>
       </w:r>
-      <w:bookmarkStart w:id="4" w:name="_GoBack"/>
-      <w:bookmarkEnd w:id="4"/>
     </w:p>
     <w:p>
       <w:pPr>
@@ -2954,77 +3012,105 @@
           <w:ilvl w:val="0"/>
           <w:numId w:val="0"/>
         </w:numPr>
-        <w:ind w:right="798" w:rightChars="380" w:firstLine="900" w:firstLineChars="500"/>
+        <w:ind w:left="420" w:leftChars="0" w:right="798" w:rightChars="380" w:firstLine="420" w:firstLineChars="0"/>
         <w:jc w:val="left"/>
         <w:outlineLvl w:val="0"/>
         <w:rPr>
-          <w:rFonts w:hint="eastAsia" w:ascii="宋体" w:hAnsi="宋体" w:eastAsia="宋体"/>
-          <w:b/>
+          <w:rFonts w:hint="eastAsia" w:ascii="楷体" w:hAnsi="楷体" w:eastAsia="楷体" w:cs="楷体"/>
+          <w:b/>
+          <w:bCs w:val="0"/>
+          <w:color w:val="000000" w:themeColor="text1"/>
           <w:sz w:val="24"/>
           <w:szCs w:val="24"/>
-        </w:rPr>
-      </w:pPr>
-      <w:r>
-        <w:rPr>
-          <w:rFonts w:hint="eastAsia" w:ascii="微软雅黑" w:hAnsi="微软雅黑" w:eastAsia="微软雅黑"/>
+          <w14:textFill>
+            <w14:solidFill>
+              <w14:schemeClr w14:val="tx1"/>
+            </w14:solidFill>
+          </w14:textFill>
+        </w:rPr>
+      </w:pPr>
+      <w:r>
+        <w:rPr>
+          <w:rFonts w:hint="eastAsia" w:ascii="楷体" w:hAnsi="楷体" w:eastAsia="楷体" w:cs="楷体"/>
           <w:b/>
           <w:bCs w:val="0"/>
-          <w:color w:val="auto"/>
-          <w:sz w:val="18"/>
-          <w:lang w:val="en-US" w:eastAsia="zh-CN"/>
-        </w:rPr>
-        <w:t>项目预览</w:t>
-      </w:r>
-      <w:r>
-        <w:rPr>
-          <w:rFonts w:hint="eastAsia" w:ascii="微软雅黑" w:hAnsi="微软雅黑" w:eastAsia="微软雅黑"/>
+          <w:color w:val="000000" w:themeColor="text1"/>
+          <w:sz w:val="24"/>
+          <w:szCs w:val="24"/>
+          <w:lang w:val="en-US" w:eastAsia="zh-CN"/>
+          <w14:textFill>
+            <w14:solidFill>
+              <w14:schemeClr w14:val="tx1"/>
+            </w14:solidFill>
+          </w14:textFill>
+        </w:rPr>
+        <w:t>作品预览</w:t>
+      </w:r>
+      <w:r>
+        <w:rPr>
+          <w:rFonts w:hint="eastAsia" w:ascii="楷体" w:hAnsi="楷体" w:eastAsia="楷体" w:cs="楷体"/>
           <w:b/>
           <w:bCs w:val="0"/>
-          <w:color w:val="auto"/>
-          <w:sz w:val="18"/>
+          <w:color w:val="000000" w:themeColor="text1"/>
+          <w:sz w:val="24"/>
+          <w:szCs w:val="24"/>
+          <w14:textFill>
+            <w14:solidFill>
+              <w14:schemeClr w14:val="tx1"/>
+            </w14:solidFill>
+          </w14:textFill>
         </w:rPr>
         <w:t>：</w:t>
       </w:r>
       <w:r>
         <w:rPr>
-          <w:rFonts w:hint="eastAsia" w:ascii="微软雅黑" w:hAnsi="微软雅黑" w:eastAsia="微软雅黑"/>
+          <w:rFonts w:hint="eastAsia" w:ascii="楷体" w:hAnsi="楷体" w:eastAsia="楷体" w:cs="楷体"/>
           <w:b/>
           <w:bCs w:val="0"/>
-          <w:color w:val="auto"/>
-          <w:sz w:val="18"/>
-          <w:lang w:val="en-US" w:eastAsia="zh-CN"/>
+          <w:color w:val="000000" w:themeColor="text1"/>
+          <w:sz w:val="24"/>
+          <w:szCs w:val="24"/>
+          <w:lang w:val="en-US" w:eastAsia="zh-CN"/>
+          <w14:textFill>
+            <w14:solidFill>
+              <w14:schemeClr w14:val="tx1"/>
+            </w14:solidFill>
+          </w14:textFill>
         </w:rPr>
         <w:t>官网地址</w:t>
       </w:r>
       <w:r>
         <w:rPr>
-          <w:rFonts w:hint="eastAsia" w:ascii="微软雅黑" w:hAnsi="微软雅黑" w:eastAsia="微软雅黑"/>
+          <w:rFonts w:hint="eastAsia" w:ascii="楷体" w:hAnsi="楷体" w:eastAsia="楷体" w:cs="楷体"/>
           <w:b/>
           <w:bCs w:val="0"/>
-          <w:color w:val="auto"/>
-          <w:sz w:val="18"/>
+          <w:color w:val="00B0F0"/>
+          <w:sz w:val="24"/>
+          <w:szCs w:val="24"/>
           <w:lang w:val="en-US" w:eastAsia="zh-CN"/>
         </w:rPr>
         <w:fldChar w:fldCharType="begin"/>
       </w:r>
       <w:r>
         <w:rPr>
-          <w:rFonts w:hint="eastAsia" w:ascii="微软雅黑" w:hAnsi="微软雅黑" w:eastAsia="微软雅黑"/>
+          <w:rFonts w:hint="eastAsia" w:ascii="楷体" w:hAnsi="楷体" w:eastAsia="楷体" w:cs="楷体"/>
           <w:b/>
           <w:bCs w:val="0"/>
-          <w:color w:val="auto"/>
-          <w:sz w:val="18"/>
+          <w:color w:val="00B0F0"/>
+          <w:sz w:val="24"/>
+          <w:szCs w:val="24"/>
           <w:lang w:val="en-US" w:eastAsia="zh-CN"/>
         </w:rPr>
         <w:instrText xml:space="preserve"> HYPERLINK "http://www.pospi.com" </w:instrText>
       </w:r>
       <w:r>
         <w:rPr>
-          <w:rFonts w:hint="eastAsia" w:ascii="微软雅黑" w:hAnsi="微软雅黑" w:eastAsia="微软雅黑"/>
+          <w:rFonts w:hint="eastAsia" w:ascii="楷体" w:hAnsi="楷体" w:eastAsia="楷体" w:cs="楷体"/>
           <w:b/>
           <w:bCs w:val="0"/>
-          <w:color w:val="auto"/>
-          <w:sz w:val="18"/>
+          <w:color w:val="00B0F0"/>
+          <w:sz w:val="24"/>
+          <w:szCs w:val="24"/>
           <w:lang w:val="en-US" w:eastAsia="zh-CN"/>
         </w:rPr>
         <w:fldChar w:fldCharType="separate"/>
@@ -3032,33 +3118,42 @@
       <w:r>
         <w:rPr>
           <w:rStyle w:val="6"/>
-          <w:rFonts w:hint="eastAsia" w:ascii="微软雅黑" w:hAnsi="微软雅黑" w:eastAsia="微软雅黑"/>
+          <w:rFonts w:hint="eastAsia" w:ascii="楷体" w:hAnsi="楷体" w:eastAsia="楷体" w:cs="楷体"/>
           <w:b/>
           <w:bCs w:val="0"/>
-          <w:sz w:val="18"/>
+          <w:color w:val="00B0F0"/>
+          <w:sz w:val="24"/>
+          <w:szCs w:val="24"/>
           <w:lang w:val="en-US" w:eastAsia="zh-CN"/>
         </w:rPr>
         <w:t>www.pospi.com</w:t>
       </w:r>
       <w:r>
         <w:rPr>
-          <w:rFonts w:hint="eastAsia" w:ascii="微软雅黑" w:hAnsi="微软雅黑" w:eastAsia="微软雅黑"/>
+          <w:rFonts w:hint="eastAsia" w:ascii="楷体" w:hAnsi="楷体" w:eastAsia="楷体" w:cs="楷体"/>
           <w:b/>
           <w:bCs w:val="0"/>
-          <w:color w:val="auto"/>
-          <w:sz w:val="18"/>
+          <w:color w:val="00B0F0"/>
+          <w:sz w:val="24"/>
+          <w:szCs w:val="24"/>
           <w:lang w:val="en-US" w:eastAsia="zh-CN"/>
         </w:rPr>
         <w:fldChar w:fldCharType="end"/>
       </w:r>
       <w:r>
         <w:rPr>
-          <w:rFonts w:hint="eastAsia" w:ascii="微软雅黑" w:hAnsi="微软雅黑" w:eastAsia="微软雅黑"/>
+          <w:rFonts w:hint="eastAsia" w:ascii="楷体" w:hAnsi="楷体" w:eastAsia="楷体" w:cs="楷体"/>
           <w:b/>
           <w:bCs w:val="0"/>
-          <w:color w:val="auto"/>
-          <w:sz w:val="18"/>
-          <w:lang w:val="en-US" w:eastAsia="zh-CN"/>
+          <w:color w:val="000000" w:themeColor="text1"/>
+          <w:sz w:val="24"/>
+          <w:szCs w:val="24"/>
+          <w:lang w:val="en-US" w:eastAsia="zh-CN"/>
+          <w14:textFill>
+            <w14:solidFill>
+              <w14:schemeClr w14:val="tx1"/>
+            </w14:solidFill>
+          </w14:textFill>
         </w:rPr>
         <w:t>（PC端打开）</w:t>
       </w:r>
@@ -5640,7 +5735,7 @@
     <w:lsdException w:unhideWhenUsed="0" w:uiPriority="0" w:semiHidden="0" w:name="Body Text Indent 3"/>
     <w:lsdException w:unhideWhenUsed="0" w:uiPriority="0" w:semiHidden="0" w:name="Block Text"/>
     <w:lsdException w:qFormat="1" w:unhideWhenUsed="0" w:uiPriority="0" w:semiHidden="0" w:name="Hyperlink"/>
-    <w:lsdException w:unhideWhenUsed="0" w:uiPriority="0" w:semiHidden="0" w:name="FollowedHyperlink"/>
+    <w:lsdException w:qFormat="1" w:unhideWhenUsed="0" w:uiPriority="0" w:semiHidden="0" w:name="FollowedHyperlink"/>
     <w:lsdException w:qFormat="1" w:unhideWhenUsed="0" w:uiPriority="0" w:semiHidden="0" w:name="Strong"/>
     <w:lsdException w:qFormat="1" w:unhideWhenUsed="0" w:uiPriority="0" w:semiHidden="0" w:name="Emphasis"/>
     <w:lsdException w:unhideWhenUsed="0" w:uiPriority="0" w:semiHidden="0" w:name="Document Map"/>
@@ -5869,6 +5964,7 @@
   <w:style w:type="character" w:styleId="5">
     <w:name w:val="FollowedHyperlink"/>
     <w:basedOn w:val="4"/>
+    <w:qFormat/>
     <w:uiPriority w:val="0"/>
     <w:rPr>
       <w:color w:val="800080"/>
@@ -5895,7 +5991,7 @@
         <a:sysClr val="windowText" lastClr="000000"/>
       </a:dk1>
       <a:lt1>
-        <a:sysClr val="window" lastClr="FFFFFF"/>
+        <a:sysClr val="window" lastClr="CEEACA"/>
       </a:lt1>
       <a:dk2>
         <a:srgbClr val="44546A"/>

--- a/罗方勇简历.docx
+++ b/罗方勇简历.docx
@@ -381,8 +381,6 @@
           <w:szCs w:val="24"/>
         </w:rPr>
       </w:pPr>
-      <w:bookmarkStart w:id="5" w:name="_GoBack"/>
-      <w:bookmarkEnd w:id="5"/>
     </w:p>
     <w:p>
       <w:pPr>
@@ -610,8 +608,8 @@
           <w:lang w:val="en-US" w:eastAsia="zh-CN"/>
         </w:rPr>
       </w:pPr>
-      <w:bookmarkStart w:id="0" w:name="OLE_LINK18"/>
-      <w:bookmarkStart w:id="1" w:name="OLE_LINK19"/>
+      <w:bookmarkStart w:id="0" w:name="OLE_LINK19"/>
+      <w:bookmarkStart w:id="1" w:name="OLE_LINK18"/>
       <w:r>
         <w:rPr>
           <w:rFonts w:hint="eastAsia" w:ascii="宋体" w:hAnsi="宋体" w:eastAsia="宋体" w:cs="宋体"/>
@@ -770,7 +768,7 @@
           <w:szCs w:val="21"/>
           <w:lang w:val="en-US" w:eastAsia="zh-CN"/>
         </w:rPr>
-        <w:t>熟练使用ajax请求接口数据，动态加载局部页面，并将数据存于浏览器端数据库以作离线使用；</w:t>
+        <w:t>熟练使用ajax请求接口数据，动态加载局部页面，并将数据存 于浏览器端数据库以作离线使用；</w:t>
       </w:r>
     </w:p>
     <w:p>
@@ -812,7 +810,17 @@
           <w:szCs w:val="21"/>
           <w:lang w:val="en-US" w:eastAsia="zh-CN"/>
         </w:rPr>
-        <w:t>熟悉ES6相关语法知识与使用：箭头函数、类、模板字面量、Promise异步回调；</w:t>
+        <w:t>熟悉ES6相关语法知识与使用：箭头函数、类、模板字面量、解构赋值</w:t>
+      </w:r>
+      <w:bookmarkStart w:id="5" w:name="_GoBack"/>
+      <w:bookmarkEnd w:id="5"/>
+      <w:r>
+        <w:rPr>
+          <w:rFonts w:hint="eastAsia" w:ascii="宋体" w:hAnsi="宋体" w:cs="宋体"/>
+          <w:szCs w:val="21"/>
+          <w:lang w:val="en-US" w:eastAsia="zh-CN"/>
+        </w:rPr>
+        <w:t>、Promise异步回调；</w:t>
       </w:r>
     </w:p>
     <w:p>
@@ -5991,7 +5999,7 @@
         <a:sysClr val="windowText" lastClr="000000"/>
       </a:dk1>
       <a:lt1>
-        <a:sysClr val="window" lastClr="CEEACA"/>
+        <a:sysClr val="window" lastClr="FFFFFF"/>
       </a:lt1>
       <a:dk2>
         <a:srgbClr val="44546A"/>
